--- a/Livrables/Préparation pour papier/Word/RSA_principe et attaques.docx
+++ b/Livrables/Préparation pour papier/Word/RSA_principe et attaques.docx
@@ -7,15 +7,7 @@
         <w:t xml:space="preserve">Le système RSA (1977) est </w:t>
       </w:r>
       <w:r>
-        <w:t xml:space="preserve">un </w:t>
-      </w:r>
-      <w:proofErr w:type="spellStart"/>
-      <w:r>
-        <w:t>cryptosystème</w:t>
-      </w:r>
-      <w:proofErr w:type="spellEnd"/>
-      <w:r>
-        <w:t xml:space="preserve"> qui repose sur le problème de factorisation des grands entiers. C’est sans doute le plus populaire des systèmes à clés publiques.</w:t>
+        <w:t>un cryptosystème qui repose sur le problème de factorisation des grands entiers. C’est sans doute le plus populaire des systèmes à clés publiques.</w:t>
       </w:r>
     </w:p>
     <w:p>
@@ -32,15 +24,7 @@
         <w:t>φ</w:t>
       </w:r>
       <w:r>
-        <w:t>(n)=(p-</w:t>
-      </w:r>
-      <w:proofErr w:type="gramStart"/>
-      <w:r>
-        <w:t>1)*</w:t>
-      </w:r>
-      <w:proofErr w:type="gramEnd"/>
-      <w:r>
-        <w:t xml:space="preserve">(q-1). La clé publique est constituée du produit n de p et q et d’un entier e inverse de d modulo </w:t>
+        <w:t xml:space="preserve">(n)=(p-1)*(q-1). La clé publique est constituée du produit n de p et q et d’un entier e inverse de d modulo </w:t>
       </w:r>
       <w:r>
         <w:rPr>
@@ -49,10 +33,7 @@
         <w:t>φ</w:t>
       </w:r>
       <w:r>
-        <w:t>(n)</w:t>
-      </w:r>
-      <w:r>
-        <w:t>.</w:t>
+        <w:t>(n).</w:t>
       </w:r>
     </w:p>
     <w:p>
@@ -67,22 +48,7 @@
     </w:p>
     <w:p>
       <w:r>
-        <w:t>L’opération de déchiffrement est l’élévation à la puissance d</w:t>
-      </w:r>
-      <w:r>
-        <w:t>. L</w:t>
-      </w:r>
-      <w:r>
-        <w:t>’entier d</w:t>
-      </w:r>
-      <w:r>
-        <w:t xml:space="preserve"> étant l</w:t>
-      </w:r>
-      <w:r>
-        <w:t>’exposant privé</w:t>
-      </w:r>
-      <w:r>
-        <w:t>.</w:t>
+        <w:t>L’opération de déchiffrement est l’élévation à la puissance d. L’entier d étant l’exposant privé.</w:t>
       </w:r>
     </w:p>
     <w:p>
@@ -90,6 +56,22 @@
         <w:t>D’après le théorème d’Euler, la composition de ces deux opérations est l’identité.</w:t>
       </w:r>
     </w:p>
+    <w:p>
+      <w:r>
+        <w:t xml:space="preserve">Le principe de la signature RSA est d’inverser les rôles des exposants e et d par rapport à leur utilisation dans le schéma de chiffrement. L’exposant privé d sert à chiffrer le condensé h du message. Seul le détenteur de la clé privée peut le faire. La signature est le résultat de ce chiffrement : </w:t>
+      </w:r>
+      <w:r>
+        <w:rPr>
+          <w:rFonts w:ascii="Cambria Math" w:hAnsi="Cambria Math"/>
+        </w:rPr>
+        <w:t>σ</w:t>
+      </w:r>
+      <w:r>
+        <w:t>=h^d.</w:t>
+      </w:r>
+      <w:bookmarkStart w:id="0" w:name="_GoBack"/>
+      <w:bookmarkEnd w:id="0"/>
+    </w:p>
     <w:p/>
     <w:p>
       <w:r>
@@ -98,15 +80,7 @@
     </w:p>
     <w:p>
       <w:r>
-        <w:t xml:space="preserve">L’idée de l’algorithme Rho et que si on parvient à trouver deux entiers distincts x et x′ inférieurs à n et tels que </w:t>
-      </w:r>
-      <w:proofErr w:type="spellStart"/>
-      <w:r>
-        <w:t>x≡x</w:t>
-      </w:r>
-      <w:proofErr w:type="spellEnd"/>
-      <w:r>
-        <w:t>′ [p]</w:t>
+        <w:t>L’idée de l’algorithme Rho et que si on parvient à trouver deux entiers distincts x et x′ inférieurs à n et tels que x≡x′ [p]</w:t>
       </w:r>
       <w:r>
         <w:t>,</w:t>
@@ -117,15 +91,8 @@
       <w:r>
         <w:t>(</w:t>
       </w:r>
-      <w:proofErr w:type="spellStart"/>
-      <w:proofErr w:type="gramStart"/>
-      <w:r>
-        <w:t>x,x</w:t>
-      </w:r>
-      <w:proofErr w:type="spellEnd"/>
-      <w:proofErr w:type="gramEnd"/>
-      <w:r>
-        <w:t>′) d’entiers de [0,n−1]</w:t>
+      <w:r>
+        <w:t>x,x′) d’entiers de [0,n−1]</w:t>
       </w:r>
       <w:r>
         <w:t xml:space="preserve"> </w:t>
@@ -136,15 +103,7 @@
     </w:p>
     <w:p>
       <w:r>
-        <w:t>Complexité : 0(n</w:t>
-      </w:r>
-      <w:proofErr w:type="gramStart"/>
-      <w:r>
-        <w:t>^(</w:t>
-      </w:r>
-      <w:proofErr w:type="gramEnd"/>
-      <w:r>
-        <w:t>1/4))</w:t>
+        <w:t>Complexité : 0(n^(1/4))</w:t>
       </w:r>
     </w:p>
     <w:p>
@@ -165,10 +124,7 @@
         <w:t>Algorithme le plus efficace actuellement mais difficile à implémenter dont la complexité est sous-exponentielle.</w:t>
       </w:r>
     </w:p>
-    <w:p>
-      <w:bookmarkStart w:id="0" w:name="_GoBack"/>
-      <w:bookmarkEnd w:id="0"/>
-    </w:p>
+    <w:p/>
     <w:sectPr>
       <w:pgSz w:w="11906" w:h="16838"/>
       <w:pgMar w:top="1417" w:right="1417" w:bottom="1417" w:left="1417" w:header="708" w:footer="708" w:gutter="0"/>
@@ -580,6 +536,7 @@
   <w:style w:type="character" w:default="1" w:styleId="Policepardfaut">
     <w:name w:val="Default Paragraph Font"/>
     <w:uiPriority w:val="1"/>
+    <w:semiHidden/>
     <w:unhideWhenUsed/>
   </w:style>
   <w:style w:type="table" w:default="1" w:styleId="TableauNormal">

--- a/Livrables/Préparation pour papier/Word/RSA_principe et attaques.docx
+++ b/Livrables/Préparation pour papier/Word/RSA_principe et attaques.docx
@@ -7,7 +7,15 @@
         <w:t xml:space="preserve">Le système RSA (1977) est </w:t>
       </w:r>
       <w:r>
-        <w:t>un cryptosystème qui repose sur le problème de factorisation des grands entiers. C’est sans doute le plus populaire des systèmes à clés publiques.</w:t>
+        <w:t xml:space="preserve">un </w:t>
+      </w:r>
+      <w:proofErr w:type="spellStart"/>
+      <w:r>
+        <w:t>cryptosystème</w:t>
+      </w:r>
+      <w:proofErr w:type="spellEnd"/>
+      <w:r>
+        <w:t xml:space="preserve"> qui repose sur le problème de factorisation des grands entiers. C’est sans doute le plus populaire des systèmes à clés publiques.</w:t>
       </w:r>
     </w:p>
     <w:p>
@@ -24,7 +32,15 @@
         <w:t>φ</w:t>
       </w:r>
       <w:r>
-        <w:t xml:space="preserve">(n)=(p-1)*(q-1). La clé publique est constituée du produit n de p et q et d’un entier e inverse de d modulo </w:t>
+        <w:t>(n)=(p-</w:t>
+      </w:r>
+      <w:proofErr w:type="gramStart"/>
+      <w:r>
+        <w:t>1)*</w:t>
+      </w:r>
+      <w:proofErr w:type="gramEnd"/>
+      <w:r>
+        <w:t xml:space="preserve">(q-1). La clé publique est constituée du produit n de p et q et d’un entier e inverse de d modulo </w:t>
       </w:r>
       <w:r>
         <w:rPr>
@@ -67,7 +83,36 @@
         <w:t>σ</w:t>
       </w:r>
       <w:r>
-        <w:t>=h^d.</w:t>
+        <w:t>=</w:t>
+      </w:r>
+      <w:proofErr w:type="spellStart"/>
+      <w:r>
+        <w:t>h^d</w:t>
+      </w:r>
+      <w:proofErr w:type="spellEnd"/>
+      <w:r>
+        <w:t>.</w:t>
+      </w:r>
+      <w:r>
+        <w:t xml:space="preserve"> La vérification consiste à vérifier que </w:t>
+      </w:r>
+      <w:r>
+        <w:rPr>
+          <w:rFonts w:ascii="Cambria Math" w:hAnsi="Cambria Math"/>
+        </w:rPr>
+        <w:t>σ</w:t>
+      </w:r>
+      <w:r>
+        <w:rPr>
+          <w:rFonts w:ascii="Cambria Math" w:hAnsi="Cambria Math"/>
+        </w:rPr>
+        <w:t>^e</w:t>
+      </w:r>
+      <w:r>
+        <w:t>=</w:t>
+      </w:r>
+      <w:r>
+        <w:t>h.</w:t>
       </w:r>
       <w:bookmarkStart w:id="0" w:name="_GoBack"/>
       <w:bookmarkEnd w:id="0"/>
@@ -80,7 +125,15 @@
     </w:p>
     <w:p>
       <w:r>
-        <w:t>L’idée de l’algorithme Rho et que si on parvient à trouver deux entiers distincts x et x′ inférieurs à n et tels que x≡x′ [p]</w:t>
+        <w:t xml:space="preserve">L’idée de l’algorithme Rho et que si on parvient à trouver deux entiers distincts x et x′ inférieurs à n et tels que </w:t>
+      </w:r>
+      <w:proofErr w:type="spellStart"/>
+      <w:r>
+        <w:t>x≡x</w:t>
+      </w:r>
+      <w:proofErr w:type="spellEnd"/>
+      <w:r>
+        <w:t>′ [p]</w:t>
       </w:r>
       <w:r>
         <w:t>,</w:t>
@@ -91,8 +144,15 @@
       <w:r>
         <w:t>(</w:t>
       </w:r>
-      <w:r>
-        <w:t>x,x′) d’entiers de [0,n−1]</w:t>
+      <w:proofErr w:type="spellStart"/>
+      <w:proofErr w:type="gramStart"/>
+      <w:r>
+        <w:t>x,x</w:t>
+      </w:r>
+      <w:proofErr w:type="spellEnd"/>
+      <w:proofErr w:type="gramEnd"/>
+      <w:r>
+        <w:t>′) d’entiers de [0,n−1]</w:t>
       </w:r>
       <w:r>
         <w:t xml:space="preserve"> </w:t>
@@ -103,7 +163,15 @@
     </w:p>
     <w:p>
       <w:r>
-        <w:t>Complexité : 0(n^(1/4))</w:t>
+        <w:t>Complexité : 0(n</w:t>
+      </w:r>
+      <w:proofErr w:type="gramStart"/>
+      <w:r>
+        <w:t>^(</w:t>
+      </w:r>
+      <w:proofErr w:type="gramEnd"/>
+      <w:r>
+        <w:t>1/4))</w:t>
       </w:r>
     </w:p>
     <w:p>
